--- a/问题.docx
+++ b/问题.docx
@@ -238,11 +238,6 @@
       </w:r>
     </w:p>
     <w:p>
-      <w:pPr>
-        <w:rPr>
-          <w:rFonts w:hint="eastAsia"/>
-        </w:rPr>
-      </w:pPr>
       <w:r>
         <w:rPr>
           <w:rFonts w:hint="eastAsia"/>
@@ -275,11 +270,6 @@
       </w:r>
     </w:p>
     <w:p>
-      <w:pPr>
-        <w:rPr>
-          <w:rFonts w:hint="eastAsia"/>
-        </w:rPr>
-      </w:pPr>
       <w:r>
         <w:rPr>
           <w:rFonts w:hint="eastAsia"/>
@@ -292,13 +282,15 @@
         </w:rPr>
         <w:t>订单页面点击导航栏上的个人信息无法跳转</w:t>
       </w:r>
-    </w:p>
-    <w:p>
-      <w:pPr>
-        <w:rPr>
-          <w:rFonts w:hint="eastAsia"/>
-        </w:rPr>
-      </w:pPr>
+      <w:r>
+        <w:rPr>
+          <w:rFonts w:hint="eastAsia"/>
+          <w:color w:val="FF0000"/>
+        </w:rPr>
+        <w:t>（已修正）</w:t>
+      </w:r>
+    </w:p>
+    <w:p>
       <w:r>
         <w:rPr>
           <w:rFonts w:hint="eastAsia"/>
@@ -357,7 +349,7 @@
     <w:p>
       <w:pPr>
         <w:rPr>
-          <w:rFonts w:hint="eastAsia"/>
+          <w:color w:val="FF0000"/>
         </w:rPr>
       </w:pPr>
       <w:r>
@@ -432,37 +424,40 @@
         </w:rPr>
         <w:t xml:space="preserve"> </w:t>
       </w:r>
-    </w:p>
-    <w:p>
-      <w:r>
-        <w:rPr>
-          <w:rFonts w:hint="eastAsia"/>
-        </w:rPr>
-        <w:tab/>
-      </w:r>
-      <w:r>
-        <w:rPr>
-          <w:rFonts w:hint="eastAsia"/>
-        </w:rPr>
-        <w:t>是这个方案吗</w:t>
-      </w:r>
-      <w:r>
-        <w:rPr>
-          <w:rFonts w:hint="eastAsia"/>
-        </w:rPr>
-        <w:t xml:space="preserve"> </w:t>
-      </w:r>
-      <w:r>
-        <w:rPr>
-          <w:rFonts w:hint="eastAsia"/>
-        </w:rPr>
-        <w:t>还是什么</w:t>
-      </w:r>
-      <w:r>
-        <w:rPr>
-          <w:rFonts w:hint="eastAsia"/>
-        </w:rPr>
-        <w:t xml:space="preserve"> </w:t>
+      <w:r>
+        <w:rPr>
+          <w:rFonts w:hint="eastAsia"/>
+          <w:color w:val="FF0000"/>
+        </w:rPr>
+        <w:t>(</w:t>
+      </w:r>
+      <w:r>
+        <w:rPr>
+          <w:rFonts w:hint="eastAsia"/>
+          <w:color w:val="FF0000"/>
+        </w:rPr>
+        <w:t>已实现，</w:t>
+      </w:r>
+      <w:r>
+        <w:rPr>
+          <w:rFonts w:hint="eastAsia"/>
+          <w:color w:val="FF0000"/>
+        </w:rPr>
+        <w:t>ajax</w:t>
+      </w:r>
+      <w:r>
+        <w:rPr>
+          <w:rFonts w:hint="eastAsia"/>
+          <w:color w:val="FF0000"/>
+        </w:rPr>
+        <w:t>写了一半，你看下对不对</w:t>
+      </w:r>
+      <w:r>
+        <w:rPr>
+          <w:rFonts w:hint="eastAsia"/>
+          <w:color w:val="FF0000"/>
+        </w:rPr>
+        <w:t>)</w:t>
       </w:r>
     </w:p>
     <w:sectPr>
